--- a/과제/주말과제3번.docx
+++ b/과제/주말과제3번.docx
@@ -21,11 +21,6 @@
     </w:p>
     <w:p/>
     <w:p>
-      <w:pPr>
-        <w:rPr>
-          <w:rFonts w:hint="eastAsia"/>
-        </w:rPr>
-      </w:pPr>
       <w:r>
         <w:rPr>
           <w:rFonts w:hint="eastAsia"/>
@@ -117,9 +112,6 @@
           <w:numId w:val="9"/>
         </w:numPr>
         <w:ind w:leftChars="0"/>
-        <w:rPr>
-          <w:rFonts w:hint="eastAsia"/>
-        </w:rPr>
       </w:pPr>
       <w:r>
         <w:t>수(Number)</w:t>
@@ -1905,9 +1897,6 @@
           <w:numId w:val="11"/>
         </w:numPr>
         <w:ind w:leftChars="0"/>
-        <w:rPr>
-          <w:rFonts w:hint="eastAsia"/>
-        </w:rPr>
       </w:pPr>
       <w:r>
         <w:t>null: 빈 값으로, null을 사용한다.</w:t>
@@ -3375,6 +3364,8 @@
           <w:szCs w:val="24"/>
         </w:rPr>
       </w:pPr>
+      <w:bookmarkStart w:id="0" w:name="_GoBack"/>
+      <w:bookmarkEnd w:id="0"/>
     </w:p>
     <w:p>
       <w:pPr>
@@ -3546,1191 +3537,6 @@
         <w:jc w:val="left"/>
         <w:rPr>
           <w:rFonts w:ascii="굴림" w:eastAsia="굴림" w:hAnsi="굴림" w:cs="굴림"/>
-          <w:kern w:val="0"/>
-          <w:sz w:val="24"/>
-          <w:szCs w:val="24"/>
-        </w:rPr>
-      </w:pPr>
-    </w:p>
-    <w:p>
-      <w:pPr>
-        <w:widowControl/>
-        <w:wordWrap/>
-        <w:autoSpaceDE/>
-        <w:autoSpaceDN/>
-        <w:spacing w:after="0" w:line="240" w:lineRule="auto"/>
-        <w:jc w:val="left"/>
-        <w:rPr>
-          <w:rFonts w:ascii="굴림" w:eastAsia="굴림" w:hAnsi="굴림" w:cs="굴림"/>
-          <w:kern w:val="0"/>
-          <w:sz w:val="24"/>
-          <w:szCs w:val="24"/>
-        </w:rPr>
-      </w:pPr>
-    </w:p>
-    <w:p>
-      <w:pPr>
-        <w:widowControl/>
-        <w:wordWrap/>
-        <w:autoSpaceDE/>
-        <w:autoSpaceDN/>
-        <w:spacing w:after="0" w:line="240" w:lineRule="auto"/>
-        <w:jc w:val="left"/>
-        <w:rPr>
-          <w:rFonts w:ascii="굴림" w:eastAsia="굴림" w:hAnsi="굴림" w:cs="굴림"/>
-          <w:kern w:val="0"/>
-          <w:sz w:val="24"/>
-          <w:szCs w:val="24"/>
-        </w:rPr>
-      </w:pPr>
-      <w:r>
-        <w:lastRenderedPageBreak/>
-        <w:t xml:space="preserve">4. </w:t>
-      </w:r>
-      <w:bookmarkStart w:id="0" w:name="_GoBack"/>
-      <w:bookmarkEnd w:id="0"/>
-      <w:r>
-        <w:rPr>
-          <w:rFonts w:hint="eastAsia"/>
-        </w:rPr>
-        <w:t xml:space="preserve">JSON을 사용하여 </w:t>
-      </w:r>
-      <w:r>
-        <w:t>function</w:t>
-      </w:r>
-      <w:r>
-        <w:rPr>
-          <w:rFonts w:hint="eastAsia"/>
-        </w:rPr>
-        <w:t>을 사용하는 예제</w:t>
-      </w:r>
-    </w:p>
-    <w:p>
-      <w:pPr>
-        <w:pStyle w:val="HTML"/>
-        <w:shd w:val="clear" w:color="auto" w:fill="F5F7F8"/>
-        <w:spacing w:before="120" w:after="120"/>
-        <w:rPr>
-          <w:rStyle w:val="HTML0"/>
-          <w:rFonts w:ascii="Consolas" w:hAnsi="Consolas" w:cs="Consolas"/>
-          <w:color w:val="000000"/>
-          <w:spacing w:val="2"/>
-          <w:bdr w:val="none" w:sz="0" w:space="0" w:color="auto" w:frame="1"/>
-        </w:rPr>
-      </w:pPr>
-      <w:r>
-        <w:rPr>
-          <w:rStyle w:val="HTML0"/>
-          <w:rFonts w:ascii="Consolas" w:hAnsi="Consolas" w:cs="Consolas"/>
-          <w:color w:val="000000"/>
-          <w:spacing w:val="2"/>
-          <w:bdr w:val="none" w:sz="0" w:space="0" w:color="auto" w:frame="1"/>
-        </w:rPr>
-        <w:t>$(document</w:t>
-      </w:r>
-      <w:proofErr w:type="gramStart"/>
-      <w:r>
-        <w:rPr>
-          <w:rStyle w:val="HTML0"/>
-          <w:rFonts w:ascii="Consolas" w:hAnsi="Consolas" w:cs="Consolas"/>
-          <w:color w:val="000000"/>
-          <w:spacing w:val="2"/>
-          <w:bdr w:val="none" w:sz="0" w:space="0" w:color="auto" w:frame="1"/>
-        </w:rPr>
-        <w:t>).ready</w:t>
-      </w:r>
-      <w:proofErr w:type="gramEnd"/>
-      <w:r>
-        <w:rPr>
-          <w:rStyle w:val="HTML0"/>
-          <w:rFonts w:ascii="Consolas" w:hAnsi="Consolas" w:cs="Consolas"/>
-          <w:color w:val="000000"/>
-          <w:spacing w:val="2"/>
-          <w:bdr w:val="none" w:sz="0" w:space="0" w:color="auto" w:frame="1"/>
-        </w:rPr>
-        <w:t>(function(){</w:t>
-      </w:r>
-    </w:p>
-    <w:p>
-      <w:pPr>
-        <w:pStyle w:val="HTML"/>
-        <w:shd w:val="clear" w:color="auto" w:fill="F5F7F8"/>
-        <w:spacing w:before="120" w:after="120"/>
-        <w:rPr>
-          <w:rStyle w:val="HTML0"/>
-          <w:rFonts w:ascii="Consolas" w:hAnsi="Consolas" w:cs="Consolas"/>
-          <w:color w:val="000000"/>
-          <w:spacing w:val="2"/>
-          <w:bdr w:val="none" w:sz="0" w:space="0" w:color="auto" w:frame="1"/>
-        </w:rPr>
-      </w:pPr>
-      <w:r>
-        <w:rPr>
-          <w:rStyle w:val="HTML0"/>
-          <w:rFonts w:ascii="Consolas" w:hAnsi="Consolas" w:cs="Consolas"/>
-          <w:color w:val="000000"/>
-          <w:spacing w:val="2"/>
-          <w:bdr w:val="none" w:sz="0" w:space="0" w:color="auto" w:frame="1"/>
-        </w:rPr>
-        <w:t xml:space="preserve">    $('input'</w:t>
-      </w:r>
-      <w:proofErr w:type="gramStart"/>
-      <w:r>
-        <w:rPr>
-          <w:rStyle w:val="HTML0"/>
-          <w:rFonts w:ascii="Consolas" w:hAnsi="Consolas" w:cs="Consolas"/>
-          <w:color w:val="000000"/>
-          <w:spacing w:val="2"/>
-          <w:bdr w:val="none" w:sz="0" w:space="0" w:color="auto" w:frame="1"/>
-        </w:rPr>
-        <w:t>).click</w:t>
-      </w:r>
-      <w:proofErr w:type="gramEnd"/>
-      <w:r>
-        <w:rPr>
-          <w:rStyle w:val="HTML0"/>
-          <w:rFonts w:ascii="Consolas" w:hAnsi="Consolas" w:cs="Consolas"/>
-          <w:color w:val="000000"/>
-          <w:spacing w:val="2"/>
-          <w:bdr w:val="none" w:sz="0" w:space="0" w:color="auto" w:frame="1"/>
-        </w:rPr>
-        <w:t>(function(){</w:t>
-      </w:r>
-    </w:p>
-    <w:p>
-      <w:pPr>
-        <w:pStyle w:val="HTML"/>
-        <w:shd w:val="clear" w:color="auto" w:fill="F5F7F8"/>
-        <w:spacing w:before="120" w:after="120"/>
-        <w:rPr>
-          <w:rStyle w:val="HTML0"/>
-          <w:rFonts w:ascii="Consolas" w:hAnsi="Consolas" w:cs="Consolas"/>
-          <w:color w:val="000000"/>
-          <w:spacing w:val="2"/>
-          <w:bdr w:val="none" w:sz="0" w:space="0" w:color="auto" w:frame="1"/>
-        </w:rPr>
-      </w:pPr>
-      <w:r>
-        <w:rPr>
-          <w:rStyle w:val="HTML0"/>
-          <w:rFonts w:ascii="Consolas" w:hAnsi="Consolas" w:cs="Consolas"/>
-          <w:color w:val="000000"/>
-          <w:spacing w:val="2"/>
-          <w:bdr w:val="none" w:sz="0" w:space="0" w:color="auto" w:frame="1"/>
-        </w:rPr>
-        <w:t xml:space="preserve">        </w:t>
-      </w:r>
-      <w:proofErr w:type="gramStart"/>
-      <w:r>
-        <w:rPr>
-          <w:rStyle w:val="HTML0"/>
-          <w:rFonts w:ascii="Consolas" w:hAnsi="Consolas" w:cs="Consolas"/>
-          <w:color w:val="000000"/>
-          <w:spacing w:val="2"/>
-          <w:bdr w:val="none" w:sz="0" w:space="0" w:color="auto" w:frame="1"/>
-        </w:rPr>
-        <w:t>$.ajax</w:t>
-      </w:r>
-      <w:proofErr w:type="gramEnd"/>
-      <w:r>
-        <w:rPr>
-          <w:rStyle w:val="HTML0"/>
-          <w:rFonts w:ascii="Consolas" w:hAnsi="Consolas" w:cs="Consolas"/>
-          <w:color w:val="000000"/>
-          <w:spacing w:val="2"/>
-          <w:bdr w:val="none" w:sz="0" w:space="0" w:color="auto" w:frame="1"/>
-        </w:rPr>
-        <w:t>({</w:t>
-      </w:r>
-    </w:p>
-    <w:p>
-      <w:pPr>
-        <w:pStyle w:val="HTML"/>
-        <w:shd w:val="clear" w:color="auto" w:fill="F5F7F8"/>
-        <w:spacing w:before="120" w:after="120"/>
-        <w:rPr>
-          <w:rStyle w:val="HTML0"/>
-          <w:rFonts w:ascii="Consolas" w:hAnsi="Consolas" w:cs="Consolas"/>
-          <w:color w:val="000000"/>
-          <w:spacing w:val="2"/>
-          <w:bdr w:val="none" w:sz="0" w:space="0" w:color="auto" w:frame="1"/>
-        </w:rPr>
-      </w:pPr>
-      <w:r>
-        <w:rPr>
-          <w:rStyle w:val="HTML0"/>
-          <w:rFonts w:ascii="Consolas" w:hAnsi="Consolas" w:cs="Consolas"/>
-          <w:color w:val="000000"/>
-          <w:spacing w:val="2"/>
-          <w:bdr w:val="none" w:sz="0" w:space="0" w:color="auto" w:frame="1"/>
-        </w:rPr>
-        <w:t xml:space="preserve">            </w:t>
-      </w:r>
-      <w:proofErr w:type="spellStart"/>
-      <w:r>
-        <w:rPr>
-          <w:rStyle w:val="HTML0"/>
-          <w:rFonts w:ascii="Consolas" w:hAnsi="Consolas" w:cs="Consolas"/>
-          <w:color w:val="000000"/>
-          <w:spacing w:val="2"/>
-          <w:bdr w:val="none" w:sz="0" w:space="0" w:color="auto" w:frame="1"/>
-        </w:rPr>
-        <w:t>type:"GET</w:t>
-      </w:r>
-      <w:proofErr w:type="spellEnd"/>
-      <w:r>
-        <w:rPr>
-          <w:rStyle w:val="HTML0"/>
-          <w:rFonts w:ascii="Consolas" w:hAnsi="Consolas" w:cs="Consolas"/>
-          <w:color w:val="000000"/>
-          <w:spacing w:val="2"/>
-          <w:bdr w:val="none" w:sz="0" w:space="0" w:color="auto" w:frame="1"/>
-        </w:rPr>
-        <w:t>",</w:t>
-      </w:r>
-    </w:p>
-    <w:p>
-      <w:pPr>
-        <w:pStyle w:val="HTML"/>
-        <w:shd w:val="clear" w:color="auto" w:fill="F5F7F8"/>
-        <w:spacing w:before="120" w:after="120"/>
-        <w:rPr>
-          <w:rStyle w:val="HTML0"/>
-          <w:rFonts w:ascii="Consolas" w:hAnsi="Consolas" w:cs="Consolas"/>
-          <w:color w:val="000000"/>
-          <w:spacing w:val="2"/>
-          <w:bdr w:val="none" w:sz="0" w:space="0" w:color="auto" w:frame="1"/>
-        </w:rPr>
-      </w:pPr>
-      <w:r>
-        <w:rPr>
-          <w:rStyle w:val="HTML0"/>
-          <w:rFonts w:ascii="Consolas" w:hAnsi="Consolas" w:cs="Consolas"/>
-          <w:color w:val="000000"/>
-          <w:spacing w:val="2"/>
-          <w:bdr w:val="none" w:sz="0" w:space="0" w:color="auto" w:frame="1"/>
-        </w:rPr>
-        <w:t xml:space="preserve">            url:"data/list.json",</w:t>
-      </w:r>
-    </w:p>
-    <w:p>
-      <w:pPr>
-        <w:pStyle w:val="HTML"/>
-        <w:shd w:val="clear" w:color="auto" w:fill="F5F7F8"/>
-        <w:spacing w:before="120" w:after="120"/>
-        <w:rPr>
-          <w:rStyle w:val="HTML0"/>
-          <w:rFonts w:ascii="Consolas" w:hAnsi="Consolas" w:cs="Consolas"/>
-          <w:color w:val="000000"/>
-          <w:spacing w:val="2"/>
-          <w:bdr w:val="none" w:sz="0" w:space="0" w:color="auto" w:frame="1"/>
-        </w:rPr>
-      </w:pPr>
-      <w:r>
-        <w:rPr>
-          <w:rStyle w:val="HTML0"/>
-          <w:rFonts w:ascii="Consolas" w:hAnsi="Consolas" w:cs="Consolas"/>
-          <w:color w:val="000000"/>
-          <w:spacing w:val="2"/>
-          <w:bdr w:val="none" w:sz="0" w:space="0" w:color="auto" w:frame="1"/>
-        </w:rPr>
-        <w:t xml:space="preserve">            </w:t>
-      </w:r>
-      <w:proofErr w:type="spellStart"/>
-      <w:proofErr w:type="gramStart"/>
-      <w:r>
-        <w:rPr>
-          <w:rStyle w:val="HTML0"/>
-          <w:rFonts w:ascii="Consolas" w:hAnsi="Consolas" w:cs="Consolas"/>
-          <w:color w:val="000000"/>
-          <w:spacing w:val="2"/>
-          <w:bdr w:val="none" w:sz="0" w:space="0" w:color="auto" w:frame="1"/>
-        </w:rPr>
-        <w:t>success:function</w:t>
-      </w:r>
-      <w:proofErr w:type="spellEnd"/>
-      <w:proofErr w:type="gramEnd"/>
-      <w:r>
-        <w:rPr>
-          <w:rStyle w:val="HTML0"/>
-          <w:rFonts w:ascii="Consolas" w:hAnsi="Consolas" w:cs="Consolas"/>
-          <w:color w:val="000000"/>
-          <w:spacing w:val="2"/>
-          <w:bdr w:val="none" w:sz="0" w:space="0" w:color="auto" w:frame="1"/>
-        </w:rPr>
-        <w:t>(</w:t>
-      </w:r>
-      <w:proofErr w:type="spellStart"/>
-      <w:r>
-        <w:rPr>
-          <w:rStyle w:val="HTML0"/>
-          <w:rFonts w:ascii="Consolas" w:hAnsi="Consolas" w:cs="Consolas"/>
-          <w:color w:val="000000"/>
-          <w:spacing w:val="2"/>
-          <w:bdr w:val="none" w:sz="0" w:space="0" w:color="auto" w:frame="1"/>
-        </w:rPr>
-        <w:t>json</w:t>
-      </w:r>
-      <w:proofErr w:type="spellEnd"/>
-      <w:r>
-        <w:rPr>
-          <w:rStyle w:val="HTML0"/>
-          <w:rFonts w:ascii="Consolas" w:hAnsi="Consolas" w:cs="Consolas"/>
-          <w:color w:val="000000"/>
-          <w:spacing w:val="2"/>
-          <w:bdr w:val="none" w:sz="0" w:space="0" w:color="auto" w:frame="1"/>
-        </w:rPr>
-        <w:t>){</w:t>
-      </w:r>
-    </w:p>
-    <w:p>
-      <w:pPr>
-        <w:pStyle w:val="HTML"/>
-        <w:shd w:val="clear" w:color="auto" w:fill="F5F7F8"/>
-        <w:spacing w:before="120" w:after="120"/>
-        <w:rPr>
-          <w:rStyle w:val="HTML0"/>
-          <w:rFonts w:ascii="Consolas" w:hAnsi="Consolas" w:cs="Consolas"/>
-          <w:color w:val="000000"/>
-          <w:spacing w:val="2"/>
-          <w:bdr w:val="none" w:sz="0" w:space="0" w:color="auto" w:frame="1"/>
-        </w:rPr>
-      </w:pPr>
-      <w:r>
-        <w:rPr>
-          <w:rStyle w:val="HTML0"/>
-          <w:rFonts w:ascii="Consolas" w:hAnsi="Consolas" w:cs="Consolas"/>
-          <w:color w:val="000000"/>
-          <w:spacing w:val="2"/>
-          <w:bdr w:val="none" w:sz="0" w:space="0" w:color="auto" w:frame="1"/>
-        </w:rPr>
-        <w:t xml:space="preserve">                </w:t>
-      </w:r>
-      <w:proofErr w:type="spellStart"/>
-      <w:r>
-        <w:rPr>
-          <w:rStyle w:val="HTML0"/>
-          <w:rFonts w:ascii="Consolas" w:hAnsi="Consolas" w:cs="Consolas"/>
-          <w:color w:val="000000"/>
-          <w:spacing w:val="2"/>
-          <w:bdr w:val="none" w:sz="0" w:space="0" w:color="auto" w:frame="1"/>
-        </w:rPr>
-        <w:t>var</w:t>
-      </w:r>
-      <w:proofErr w:type="spellEnd"/>
-      <w:r>
-        <w:rPr>
-          <w:rStyle w:val="HTML0"/>
-          <w:rFonts w:ascii="Consolas" w:hAnsi="Consolas" w:cs="Consolas"/>
-          <w:color w:val="000000"/>
-          <w:spacing w:val="2"/>
-          <w:bdr w:val="none" w:sz="0" w:space="0" w:color="auto" w:frame="1"/>
-        </w:rPr>
-        <w:t xml:space="preserve"> list = </w:t>
-      </w:r>
-      <w:proofErr w:type="gramStart"/>
-      <w:r>
-        <w:rPr>
-          <w:rStyle w:val="HTML0"/>
-          <w:rFonts w:ascii="Consolas" w:hAnsi="Consolas" w:cs="Consolas"/>
-          <w:color w:val="000000"/>
-          <w:spacing w:val="2"/>
-          <w:bdr w:val="none" w:sz="0" w:space="0" w:color="auto" w:frame="1"/>
-        </w:rPr>
-        <w:t>$.</w:t>
-      </w:r>
-      <w:proofErr w:type="spellStart"/>
-      <w:r>
-        <w:rPr>
-          <w:rStyle w:val="HTML0"/>
-          <w:rFonts w:ascii="Consolas" w:hAnsi="Consolas" w:cs="Consolas"/>
-          <w:color w:val="000000"/>
-          <w:spacing w:val="2"/>
-          <w:bdr w:val="none" w:sz="0" w:space="0" w:color="auto" w:frame="1"/>
-        </w:rPr>
-        <w:t>parseJSON</w:t>
-      </w:r>
-      <w:proofErr w:type="spellEnd"/>
-      <w:proofErr w:type="gramEnd"/>
-      <w:r>
-        <w:rPr>
-          <w:rStyle w:val="HTML0"/>
-          <w:rFonts w:ascii="Consolas" w:hAnsi="Consolas" w:cs="Consolas"/>
-          <w:color w:val="000000"/>
-          <w:spacing w:val="2"/>
-          <w:bdr w:val="none" w:sz="0" w:space="0" w:color="auto" w:frame="1"/>
-        </w:rPr>
-        <w:t>(</w:t>
-      </w:r>
-      <w:proofErr w:type="spellStart"/>
-      <w:r>
-        <w:rPr>
-          <w:rStyle w:val="HTML0"/>
-          <w:rFonts w:ascii="Consolas" w:hAnsi="Consolas" w:cs="Consolas"/>
-          <w:color w:val="000000"/>
-          <w:spacing w:val="2"/>
-          <w:bdr w:val="none" w:sz="0" w:space="0" w:color="auto" w:frame="1"/>
-        </w:rPr>
-        <w:t>json</w:t>
-      </w:r>
-      <w:proofErr w:type="spellEnd"/>
-      <w:r>
-        <w:rPr>
-          <w:rStyle w:val="HTML0"/>
-          <w:rFonts w:ascii="Consolas" w:hAnsi="Consolas" w:cs="Consolas"/>
-          <w:color w:val="000000"/>
-          <w:spacing w:val="2"/>
-          <w:bdr w:val="none" w:sz="0" w:space="0" w:color="auto" w:frame="1"/>
-        </w:rPr>
-        <w:t>);</w:t>
-      </w:r>
-    </w:p>
-    <w:p>
-      <w:pPr>
-        <w:pStyle w:val="HTML"/>
-        <w:shd w:val="clear" w:color="auto" w:fill="F5F7F8"/>
-        <w:spacing w:before="120" w:after="120"/>
-        <w:rPr>
-          <w:rStyle w:val="HTML0"/>
-          <w:rFonts w:ascii="Consolas" w:hAnsi="Consolas" w:cs="Consolas"/>
-          <w:color w:val="000000"/>
-          <w:spacing w:val="2"/>
-          <w:bdr w:val="none" w:sz="0" w:space="0" w:color="auto" w:frame="1"/>
-        </w:rPr>
-      </w:pPr>
-      <w:r>
-        <w:rPr>
-          <w:rStyle w:val="HTML0"/>
-          <w:rFonts w:ascii="Consolas" w:hAnsi="Consolas" w:cs="Consolas"/>
-          <w:color w:val="000000"/>
-          <w:spacing w:val="2"/>
-          <w:bdr w:val="none" w:sz="0" w:space="0" w:color="auto" w:frame="1"/>
-        </w:rPr>
-        <w:t xml:space="preserve">                </w:t>
-      </w:r>
-      <w:proofErr w:type="spellStart"/>
-      <w:r>
-        <w:rPr>
-          <w:rStyle w:val="HTML0"/>
-          <w:rFonts w:ascii="Consolas" w:hAnsi="Consolas" w:cs="Consolas"/>
-          <w:color w:val="000000"/>
-          <w:spacing w:val="2"/>
-          <w:bdr w:val="none" w:sz="0" w:space="0" w:color="auto" w:frame="1"/>
-        </w:rPr>
-        <w:t>var</w:t>
-      </w:r>
-      <w:proofErr w:type="spellEnd"/>
-      <w:r>
-        <w:rPr>
-          <w:rStyle w:val="HTML0"/>
-          <w:rFonts w:ascii="Consolas" w:hAnsi="Consolas" w:cs="Consolas"/>
-          <w:color w:val="000000"/>
-          <w:spacing w:val="2"/>
-          <w:bdr w:val="none" w:sz="0" w:space="0" w:color="auto" w:frame="1"/>
-        </w:rPr>
-        <w:t xml:space="preserve"> </w:t>
-      </w:r>
-      <w:proofErr w:type="spellStart"/>
-      <w:r>
-        <w:rPr>
-          <w:rStyle w:val="HTML0"/>
-          <w:rFonts w:ascii="Consolas" w:hAnsi="Consolas" w:cs="Consolas"/>
-          <w:color w:val="000000"/>
-          <w:spacing w:val="2"/>
-          <w:bdr w:val="none" w:sz="0" w:space="0" w:color="auto" w:frame="1"/>
-        </w:rPr>
-        <w:t>listLen</w:t>
-      </w:r>
-      <w:proofErr w:type="spellEnd"/>
-      <w:r>
-        <w:rPr>
-          <w:rStyle w:val="HTML0"/>
-          <w:rFonts w:ascii="Consolas" w:hAnsi="Consolas" w:cs="Consolas"/>
-          <w:color w:val="000000"/>
-          <w:spacing w:val="2"/>
-          <w:bdr w:val="none" w:sz="0" w:space="0" w:color="auto" w:frame="1"/>
-        </w:rPr>
-        <w:t xml:space="preserve"> = </w:t>
-      </w:r>
-      <w:proofErr w:type="spellStart"/>
-      <w:proofErr w:type="gramStart"/>
-      <w:r>
-        <w:rPr>
-          <w:rStyle w:val="HTML0"/>
-          <w:rFonts w:ascii="Consolas" w:hAnsi="Consolas" w:cs="Consolas"/>
-          <w:color w:val="000000"/>
-          <w:spacing w:val="2"/>
-          <w:bdr w:val="none" w:sz="0" w:space="0" w:color="auto" w:frame="1"/>
-        </w:rPr>
-        <w:t>list.length</w:t>
-      </w:r>
-      <w:proofErr w:type="spellEnd"/>
-      <w:proofErr w:type="gramEnd"/>
-      <w:r>
-        <w:rPr>
-          <w:rStyle w:val="HTML0"/>
-          <w:rFonts w:ascii="Consolas" w:hAnsi="Consolas" w:cs="Consolas"/>
-          <w:color w:val="000000"/>
-          <w:spacing w:val="2"/>
-          <w:bdr w:val="none" w:sz="0" w:space="0" w:color="auto" w:frame="1"/>
-        </w:rPr>
-        <w:t>;</w:t>
-      </w:r>
-    </w:p>
-    <w:p>
-      <w:pPr>
-        <w:pStyle w:val="HTML"/>
-        <w:shd w:val="clear" w:color="auto" w:fill="F5F7F8"/>
-        <w:spacing w:before="120" w:after="120"/>
-        <w:rPr>
-          <w:rStyle w:val="HTML0"/>
-          <w:rFonts w:ascii="Consolas" w:hAnsi="Consolas" w:cs="Consolas"/>
-          <w:color w:val="000000"/>
-          <w:spacing w:val="2"/>
-          <w:bdr w:val="none" w:sz="0" w:space="0" w:color="auto" w:frame="1"/>
-        </w:rPr>
-      </w:pPr>
-      <w:r>
-        <w:rPr>
-          <w:rStyle w:val="HTML0"/>
-          <w:rFonts w:ascii="Consolas" w:hAnsi="Consolas" w:cs="Consolas"/>
-          <w:color w:val="000000"/>
-          <w:spacing w:val="2"/>
-          <w:bdr w:val="none" w:sz="0" w:space="0" w:color="auto" w:frame="1"/>
-        </w:rPr>
-        <w:t xml:space="preserve">                </w:t>
-      </w:r>
-      <w:proofErr w:type="spellStart"/>
-      <w:r>
-        <w:rPr>
-          <w:rStyle w:val="HTML0"/>
-          <w:rFonts w:ascii="Consolas" w:hAnsi="Consolas" w:cs="Consolas"/>
-          <w:color w:val="000000"/>
-          <w:spacing w:val="2"/>
-          <w:bdr w:val="none" w:sz="0" w:space="0" w:color="auto" w:frame="1"/>
-        </w:rPr>
-        <w:t>var</w:t>
-      </w:r>
-      <w:proofErr w:type="spellEnd"/>
-      <w:r>
-        <w:rPr>
-          <w:rStyle w:val="HTML0"/>
-          <w:rFonts w:ascii="Consolas" w:hAnsi="Consolas" w:cs="Consolas"/>
-          <w:color w:val="000000"/>
-          <w:spacing w:val="2"/>
-          <w:bdr w:val="none" w:sz="0" w:space="0" w:color="auto" w:frame="1"/>
-        </w:rPr>
-        <w:t xml:space="preserve"> </w:t>
-      </w:r>
-      <w:proofErr w:type="spellStart"/>
-      <w:r>
-        <w:rPr>
-          <w:rStyle w:val="HTML0"/>
-          <w:rFonts w:ascii="Consolas" w:hAnsi="Consolas" w:cs="Consolas"/>
-          <w:color w:val="000000"/>
-          <w:spacing w:val="2"/>
-          <w:bdr w:val="none" w:sz="0" w:space="0" w:color="auto" w:frame="1"/>
-        </w:rPr>
-        <w:t>contentStr</w:t>
-      </w:r>
-      <w:proofErr w:type="spellEnd"/>
-      <w:r>
-        <w:rPr>
-          <w:rStyle w:val="HTML0"/>
-          <w:rFonts w:ascii="Consolas" w:hAnsi="Consolas" w:cs="Consolas"/>
-          <w:color w:val="000000"/>
-          <w:spacing w:val="2"/>
-          <w:bdr w:val="none" w:sz="0" w:space="0" w:color="auto" w:frame="1"/>
-        </w:rPr>
-        <w:t xml:space="preserve"> = "";</w:t>
-      </w:r>
-    </w:p>
-    <w:p>
-      <w:pPr>
-        <w:pStyle w:val="HTML"/>
-        <w:shd w:val="clear" w:color="auto" w:fill="F5F7F8"/>
-        <w:spacing w:before="120" w:after="120"/>
-        <w:rPr>
-          <w:rStyle w:val="HTML0"/>
-          <w:rFonts w:ascii="Consolas" w:hAnsi="Consolas" w:cs="Consolas"/>
-          <w:color w:val="000000"/>
-          <w:spacing w:val="2"/>
-          <w:bdr w:val="none" w:sz="0" w:space="0" w:color="auto" w:frame="1"/>
-        </w:rPr>
-      </w:pPr>
-      <w:r>
-        <w:rPr>
-          <w:rStyle w:val="HTML0"/>
-          <w:rFonts w:ascii="Consolas" w:hAnsi="Consolas" w:cs="Consolas"/>
-          <w:color w:val="000000"/>
-          <w:spacing w:val="2"/>
-          <w:bdr w:val="none" w:sz="0" w:space="0" w:color="auto" w:frame="1"/>
-        </w:rPr>
-        <w:t xml:space="preserve">                </w:t>
-      </w:r>
-      <w:proofErr w:type="gramStart"/>
-      <w:r>
-        <w:rPr>
-          <w:rStyle w:val="HTML0"/>
-          <w:rFonts w:ascii="Consolas" w:hAnsi="Consolas" w:cs="Consolas"/>
-          <w:color w:val="000000"/>
-          <w:spacing w:val="2"/>
-          <w:bdr w:val="none" w:sz="0" w:space="0" w:color="auto" w:frame="1"/>
-        </w:rPr>
-        <w:t>for(</w:t>
-      </w:r>
-      <w:proofErr w:type="spellStart"/>
-      <w:proofErr w:type="gramEnd"/>
-      <w:r>
-        <w:rPr>
-          <w:rStyle w:val="HTML0"/>
-          <w:rFonts w:ascii="Consolas" w:hAnsi="Consolas" w:cs="Consolas"/>
-          <w:color w:val="000000"/>
-          <w:spacing w:val="2"/>
-          <w:bdr w:val="none" w:sz="0" w:space="0" w:color="auto" w:frame="1"/>
-        </w:rPr>
-        <w:t>var</w:t>
-      </w:r>
-      <w:proofErr w:type="spellEnd"/>
-      <w:r>
-        <w:rPr>
-          <w:rStyle w:val="HTML0"/>
-          <w:rFonts w:ascii="Consolas" w:hAnsi="Consolas" w:cs="Consolas"/>
-          <w:color w:val="000000"/>
-          <w:spacing w:val="2"/>
-          <w:bdr w:val="none" w:sz="0" w:space="0" w:color="auto" w:frame="1"/>
-        </w:rPr>
-        <w:t xml:space="preserve"> </w:t>
-      </w:r>
-      <w:proofErr w:type="spellStart"/>
-      <w:r>
-        <w:rPr>
-          <w:rStyle w:val="HTML0"/>
-          <w:rFonts w:ascii="Consolas" w:hAnsi="Consolas" w:cs="Consolas"/>
-          <w:color w:val="000000"/>
-          <w:spacing w:val="2"/>
-          <w:bdr w:val="none" w:sz="0" w:space="0" w:color="auto" w:frame="1"/>
-        </w:rPr>
-        <w:t>i</w:t>
-      </w:r>
-      <w:proofErr w:type="spellEnd"/>
-      <w:r>
-        <w:rPr>
-          <w:rStyle w:val="HTML0"/>
-          <w:rFonts w:ascii="Consolas" w:hAnsi="Consolas" w:cs="Consolas"/>
-          <w:color w:val="000000"/>
-          <w:spacing w:val="2"/>
-          <w:bdr w:val="none" w:sz="0" w:space="0" w:color="auto" w:frame="1"/>
-        </w:rPr>
-        <w:t xml:space="preserve">=0; </w:t>
-      </w:r>
-      <w:proofErr w:type="spellStart"/>
-      <w:r>
-        <w:rPr>
-          <w:rStyle w:val="HTML0"/>
-          <w:rFonts w:ascii="Consolas" w:hAnsi="Consolas" w:cs="Consolas"/>
-          <w:color w:val="000000"/>
-          <w:spacing w:val="2"/>
-          <w:bdr w:val="none" w:sz="0" w:space="0" w:color="auto" w:frame="1"/>
-        </w:rPr>
-        <w:t>i</w:t>
-      </w:r>
-      <w:proofErr w:type="spellEnd"/>
-      <w:r>
-        <w:rPr>
-          <w:rStyle w:val="HTML0"/>
-          <w:rFonts w:ascii="Consolas" w:hAnsi="Consolas" w:cs="Consolas"/>
-          <w:color w:val="000000"/>
-          <w:spacing w:val="2"/>
-          <w:bdr w:val="none" w:sz="0" w:space="0" w:color="auto" w:frame="1"/>
-        </w:rPr>
-        <w:t>&lt;</w:t>
-      </w:r>
-      <w:proofErr w:type="spellStart"/>
-      <w:r>
-        <w:rPr>
-          <w:rStyle w:val="HTML0"/>
-          <w:rFonts w:ascii="Consolas" w:hAnsi="Consolas" w:cs="Consolas"/>
-          <w:color w:val="000000"/>
-          <w:spacing w:val="2"/>
-          <w:bdr w:val="none" w:sz="0" w:space="0" w:color="auto" w:frame="1"/>
-        </w:rPr>
-        <w:t>listLen</w:t>
-      </w:r>
-      <w:proofErr w:type="spellEnd"/>
-      <w:r>
-        <w:rPr>
-          <w:rStyle w:val="HTML0"/>
-          <w:rFonts w:ascii="Consolas" w:hAnsi="Consolas" w:cs="Consolas"/>
-          <w:color w:val="000000"/>
-          <w:spacing w:val="2"/>
-          <w:bdr w:val="none" w:sz="0" w:space="0" w:color="auto" w:frame="1"/>
-        </w:rPr>
-        <w:t xml:space="preserve">; </w:t>
-      </w:r>
-      <w:proofErr w:type="spellStart"/>
-      <w:r>
-        <w:rPr>
-          <w:rStyle w:val="HTML0"/>
-          <w:rFonts w:ascii="Consolas" w:hAnsi="Consolas" w:cs="Consolas"/>
-          <w:color w:val="000000"/>
-          <w:spacing w:val="2"/>
-          <w:bdr w:val="none" w:sz="0" w:space="0" w:color="auto" w:frame="1"/>
-        </w:rPr>
-        <w:t>i</w:t>
-      </w:r>
-      <w:proofErr w:type="spellEnd"/>
-      <w:r>
-        <w:rPr>
-          <w:rStyle w:val="HTML0"/>
-          <w:rFonts w:ascii="Consolas" w:hAnsi="Consolas" w:cs="Consolas"/>
-          <w:color w:val="000000"/>
-          <w:spacing w:val="2"/>
-          <w:bdr w:val="none" w:sz="0" w:space="0" w:color="auto" w:frame="1"/>
-        </w:rPr>
-        <w:t>++){</w:t>
-      </w:r>
-    </w:p>
-    <w:p>
-      <w:pPr>
-        <w:pStyle w:val="HTML"/>
-        <w:shd w:val="clear" w:color="auto" w:fill="F5F7F8"/>
-        <w:spacing w:before="120" w:after="120"/>
-        <w:rPr>
-          <w:rStyle w:val="HTML0"/>
-          <w:rFonts w:ascii="Consolas" w:hAnsi="Consolas" w:cs="Consolas"/>
-          <w:color w:val="000000"/>
-          <w:spacing w:val="2"/>
-          <w:bdr w:val="none" w:sz="0" w:space="0" w:color="auto" w:frame="1"/>
-        </w:rPr>
-      </w:pPr>
-      <w:r>
-        <w:rPr>
-          <w:rStyle w:val="HTML0"/>
-          <w:rFonts w:ascii="Consolas" w:hAnsi="Consolas" w:cs="Consolas"/>
-          <w:color w:val="000000"/>
-          <w:spacing w:val="2"/>
-          <w:bdr w:val="none" w:sz="0" w:space="0" w:color="auto" w:frame="1"/>
-        </w:rPr>
-        <w:t xml:space="preserve">                    </w:t>
-      </w:r>
-      <w:proofErr w:type="spellStart"/>
-      <w:r>
-        <w:rPr>
-          <w:rStyle w:val="HTML0"/>
-          <w:rFonts w:ascii="Consolas" w:hAnsi="Consolas" w:cs="Consolas"/>
-          <w:color w:val="000000"/>
-          <w:spacing w:val="2"/>
-          <w:bdr w:val="none" w:sz="0" w:space="0" w:color="auto" w:frame="1"/>
-        </w:rPr>
-        <w:t>contentStr</w:t>
-      </w:r>
-      <w:proofErr w:type="spellEnd"/>
-      <w:r>
-        <w:rPr>
-          <w:rStyle w:val="HTML0"/>
-          <w:rFonts w:ascii="Consolas" w:hAnsi="Consolas" w:cs="Consolas"/>
-          <w:color w:val="000000"/>
-          <w:spacing w:val="2"/>
-          <w:bdr w:val="none" w:sz="0" w:space="0" w:color="auto" w:frame="1"/>
-        </w:rPr>
-        <w:t xml:space="preserve"> += "[</w:t>
-      </w:r>
-      <w:r>
-        <w:rPr>
-          <w:rStyle w:val="HTML0"/>
-          <w:rFonts w:ascii="Consolas" w:hAnsi="Consolas" w:cs="Consolas"/>
-          <w:color w:val="000000"/>
-          <w:spacing w:val="2"/>
-          <w:bdr w:val="none" w:sz="0" w:space="0" w:color="auto" w:frame="1"/>
-        </w:rPr>
-        <w:t>기호</w:t>
-      </w:r>
-      <w:r>
-        <w:rPr>
-          <w:rStyle w:val="HTML0"/>
-          <w:rFonts w:ascii="Consolas" w:hAnsi="Consolas" w:cs="Consolas"/>
-          <w:color w:val="000000"/>
-          <w:spacing w:val="2"/>
-          <w:bdr w:val="none" w:sz="0" w:space="0" w:color="auto" w:frame="1"/>
-        </w:rPr>
-        <w:t>"+ list[</w:t>
-      </w:r>
-      <w:proofErr w:type="spellStart"/>
-      <w:r>
-        <w:rPr>
-          <w:rStyle w:val="HTML0"/>
-          <w:rFonts w:ascii="Consolas" w:hAnsi="Consolas" w:cs="Consolas"/>
-          <w:color w:val="000000"/>
-          <w:spacing w:val="2"/>
-          <w:bdr w:val="none" w:sz="0" w:space="0" w:color="auto" w:frame="1"/>
-        </w:rPr>
-        <w:t>i</w:t>
-      </w:r>
-      <w:proofErr w:type="spellEnd"/>
-      <w:r>
-        <w:rPr>
-          <w:rStyle w:val="HTML0"/>
-          <w:rFonts w:ascii="Consolas" w:hAnsi="Consolas" w:cs="Consolas"/>
-          <w:color w:val="000000"/>
-          <w:spacing w:val="2"/>
-          <w:bdr w:val="none" w:sz="0" w:space="0" w:color="auto" w:frame="1"/>
-        </w:rPr>
-        <w:t>].no+"] "+ list[</w:t>
-      </w:r>
-      <w:proofErr w:type="spellStart"/>
-      <w:r>
-        <w:rPr>
-          <w:rStyle w:val="HTML0"/>
-          <w:rFonts w:ascii="Consolas" w:hAnsi="Consolas" w:cs="Consolas"/>
-          <w:color w:val="000000"/>
-          <w:spacing w:val="2"/>
-          <w:bdr w:val="none" w:sz="0" w:space="0" w:color="auto" w:frame="1"/>
-        </w:rPr>
-        <w:t>i</w:t>
-      </w:r>
-      <w:proofErr w:type="spellEnd"/>
-      <w:r>
-        <w:rPr>
-          <w:rStyle w:val="HTML0"/>
-          <w:rFonts w:ascii="Consolas" w:hAnsi="Consolas" w:cs="Consolas"/>
-          <w:color w:val="000000"/>
-          <w:spacing w:val="2"/>
-          <w:bdr w:val="none" w:sz="0" w:space="0" w:color="auto" w:frame="1"/>
-        </w:rPr>
-        <w:t>].name + "</w:t>
-      </w:r>
-      <w:r>
-        <w:rPr>
-          <w:rStyle w:val="HTML0"/>
-          <w:rFonts w:ascii="Consolas" w:hAnsi="Consolas" w:cs="Consolas"/>
-          <w:color w:val="000000"/>
-          <w:spacing w:val="2"/>
-          <w:bdr w:val="none" w:sz="0" w:space="0" w:color="auto" w:frame="1"/>
-        </w:rPr>
-        <w:t>후보</w:t>
-      </w:r>
-      <w:r>
-        <w:rPr>
-          <w:rStyle w:val="HTML0"/>
-          <w:rFonts w:ascii="Consolas" w:hAnsi="Consolas" w:cs="Consolas"/>
-          <w:color w:val="000000"/>
-          <w:spacing w:val="2"/>
-          <w:bdr w:val="none" w:sz="0" w:space="0" w:color="auto" w:frame="1"/>
-        </w:rPr>
-        <w:t>(" + list[</w:t>
-      </w:r>
-      <w:proofErr w:type="spellStart"/>
-      <w:r>
-        <w:rPr>
-          <w:rStyle w:val="HTML0"/>
-          <w:rFonts w:ascii="Consolas" w:hAnsi="Consolas" w:cs="Consolas"/>
-          <w:color w:val="000000"/>
-          <w:spacing w:val="2"/>
-          <w:bdr w:val="none" w:sz="0" w:space="0" w:color="auto" w:frame="1"/>
-        </w:rPr>
-        <w:t>i</w:t>
-      </w:r>
-      <w:proofErr w:type="spellEnd"/>
-      <w:r>
-        <w:rPr>
-          <w:rStyle w:val="HTML0"/>
-          <w:rFonts w:ascii="Consolas" w:hAnsi="Consolas" w:cs="Consolas"/>
-          <w:color w:val="000000"/>
-          <w:spacing w:val="2"/>
-          <w:bdr w:val="none" w:sz="0" w:space="0" w:color="auto" w:frame="1"/>
-        </w:rPr>
-        <w:t>].job + ")&lt;/</w:t>
-      </w:r>
-      <w:proofErr w:type="spellStart"/>
-      <w:r>
-        <w:rPr>
-          <w:rStyle w:val="HTML0"/>
-          <w:rFonts w:ascii="Consolas" w:hAnsi="Consolas" w:cs="Consolas"/>
-          <w:color w:val="000000"/>
-          <w:spacing w:val="2"/>
-          <w:bdr w:val="none" w:sz="0" w:space="0" w:color="auto" w:frame="1"/>
-        </w:rPr>
-        <w:t>br</w:t>
-      </w:r>
-      <w:proofErr w:type="spellEnd"/>
-      <w:r>
-        <w:rPr>
-          <w:rStyle w:val="HTML0"/>
-          <w:rFonts w:ascii="Consolas" w:hAnsi="Consolas" w:cs="Consolas"/>
-          <w:color w:val="000000"/>
-          <w:spacing w:val="2"/>
-          <w:bdr w:val="none" w:sz="0" w:space="0" w:color="auto" w:frame="1"/>
-        </w:rPr>
-        <w:t>&gt;";</w:t>
-      </w:r>
-    </w:p>
-    <w:p>
-      <w:pPr>
-        <w:pStyle w:val="HTML"/>
-        <w:shd w:val="clear" w:color="auto" w:fill="F5F7F8"/>
-        <w:spacing w:before="120" w:after="120"/>
-        <w:rPr>
-          <w:rStyle w:val="HTML0"/>
-          <w:rFonts w:ascii="Consolas" w:hAnsi="Consolas" w:cs="Consolas"/>
-          <w:color w:val="000000"/>
-          <w:spacing w:val="2"/>
-          <w:bdr w:val="none" w:sz="0" w:space="0" w:color="auto" w:frame="1"/>
-        </w:rPr>
-      </w:pPr>
-      <w:r>
-        <w:rPr>
-          <w:rStyle w:val="HTML0"/>
-          <w:rFonts w:ascii="Consolas" w:hAnsi="Consolas" w:cs="Consolas"/>
-          <w:color w:val="000000"/>
-          <w:spacing w:val="2"/>
-          <w:bdr w:val="none" w:sz="0" w:space="0" w:color="auto" w:frame="1"/>
-        </w:rPr>
-        <w:t xml:space="preserve">                }</w:t>
-      </w:r>
-    </w:p>
-    <w:p>
-      <w:pPr>
-        <w:pStyle w:val="HTML"/>
-        <w:shd w:val="clear" w:color="auto" w:fill="F5F7F8"/>
-        <w:spacing w:before="120" w:after="120"/>
-        <w:rPr>
-          <w:rStyle w:val="HTML0"/>
-          <w:rFonts w:ascii="Consolas" w:hAnsi="Consolas" w:cs="Consolas"/>
-          <w:color w:val="000000"/>
-          <w:spacing w:val="2"/>
-          <w:bdr w:val="none" w:sz="0" w:space="0" w:color="auto" w:frame="1"/>
-        </w:rPr>
-      </w:pPr>
-      <w:r>
-        <w:rPr>
-          <w:rStyle w:val="HTML0"/>
-          <w:rFonts w:ascii="Consolas" w:hAnsi="Consolas" w:cs="Consolas"/>
-          <w:color w:val="000000"/>
-          <w:spacing w:val="2"/>
-          <w:bdr w:val="none" w:sz="0" w:space="0" w:color="auto" w:frame="1"/>
-        </w:rPr>
-        <w:t xml:space="preserve">                $("#before"</w:t>
-      </w:r>
-      <w:proofErr w:type="gramStart"/>
-      <w:r>
-        <w:rPr>
-          <w:rStyle w:val="HTML0"/>
-          <w:rFonts w:ascii="Consolas" w:hAnsi="Consolas" w:cs="Consolas"/>
-          <w:color w:val="000000"/>
-          <w:spacing w:val="2"/>
-          <w:bdr w:val="none" w:sz="0" w:space="0" w:color="auto" w:frame="1"/>
-        </w:rPr>
-        <w:t>).append</w:t>
-      </w:r>
-      <w:proofErr w:type="gramEnd"/>
-      <w:r>
-        <w:rPr>
-          <w:rStyle w:val="HTML0"/>
-          <w:rFonts w:ascii="Consolas" w:hAnsi="Consolas" w:cs="Consolas"/>
-          <w:color w:val="000000"/>
-          <w:spacing w:val="2"/>
-          <w:bdr w:val="none" w:sz="0" w:space="0" w:color="auto" w:frame="1"/>
-        </w:rPr>
-        <w:t>(</w:t>
-      </w:r>
-      <w:proofErr w:type="spellStart"/>
-      <w:r>
-        <w:rPr>
-          <w:rStyle w:val="HTML0"/>
-          <w:rFonts w:ascii="Consolas" w:hAnsi="Consolas" w:cs="Consolas"/>
-          <w:color w:val="000000"/>
-          <w:spacing w:val="2"/>
-          <w:bdr w:val="none" w:sz="0" w:space="0" w:color="auto" w:frame="1"/>
-        </w:rPr>
-        <w:t>json</w:t>
-      </w:r>
-      <w:proofErr w:type="spellEnd"/>
-      <w:r>
-        <w:rPr>
-          <w:rStyle w:val="HTML0"/>
-          <w:rFonts w:ascii="Consolas" w:hAnsi="Consolas" w:cs="Consolas"/>
-          <w:color w:val="000000"/>
-          <w:spacing w:val="2"/>
-          <w:bdr w:val="none" w:sz="0" w:space="0" w:color="auto" w:frame="1"/>
-        </w:rPr>
-        <w:t>);</w:t>
-      </w:r>
-    </w:p>
-    <w:p>
-      <w:pPr>
-        <w:pStyle w:val="HTML"/>
-        <w:shd w:val="clear" w:color="auto" w:fill="F5F7F8"/>
-        <w:spacing w:before="120" w:after="120"/>
-        <w:rPr>
-          <w:rStyle w:val="HTML0"/>
-          <w:rFonts w:ascii="Consolas" w:hAnsi="Consolas" w:cs="Consolas"/>
-          <w:color w:val="000000"/>
-          <w:spacing w:val="2"/>
-          <w:bdr w:val="none" w:sz="0" w:space="0" w:color="auto" w:frame="1"/>
-        </w:rPr>
-      </w:pPr>
-      <w:r>
-        <w:rPr>
-          <w:rStyle w:val="HTML0"/>
-          <w:rFonts w:ascii="Consolas" w:hAnsi="Consolas" w:cs="Consolas"/>
-          <w:color w:val="000000"/>
-          <w:spacing w:val="2"/>
-          <w:bdr w:val="none" w:sz="0" w:space="0" w:color="auto" w:frame="1"/>
-        </w:rPr>
-        <w:t xml:space="preserve">                $("#after"</w:t>
-      </w:r>
-      <w:proofErr w:type="gramStart"/>
-      <w:r>
-        <w:rPr>
-          <w:rStyle w:val="HTML0"/>
-          <w:rFonts w:ascii="Consolas" w:hAnsi="Consolas" w:cs="Consolas"/>
-          <w:color w:val="000000"/>
-          <w:spacing w:val="2"/>
-          <w:bdr w:val="none" w:sz="0" w:space="0" w:color="auto" w:frame="1"/>
-        </w:rPr>
-        <w:t>).append</w:t>
-      </w:r>
-      <w:proofErr w:type="gramEnd"/>
-      <w:r>
-        <w:rPr>
-          <w:rStyle w:val="HTML0"/>
-          <w:rFonts w:ascii="Consolas" w:hAnsi="Consolas" w:cs="Consolas"/>
-          <w:color w:val="000000"/>
-          <w:spacing w:val="2"/>
-          <w:bdr w:val="none" w:sz="0" w:space="0" w:color="auto" w:frame="1"/>
-        </w:rPr>
-        <w:t>(</w:t>
-      </w:r>
-      <w:proofErr w:type="spellStart"/>
-      <w:r>
-        <w:rPr>
-          <w:rStyle w:val="HTML0"/>
-          <w:rFonts w:ascii="Consolas" w:hAnsi="Consolas" w:cs="Consolas"/>
-          <w:color w:val="000000"/>
-          <w:spacing w:val="2"/>
-          <w:bdr w:val="none" w:sz="0" w:space="0" w:color="auto" w:frame="1"/>
-        </w:rPr>
-        <w:t>contentStr</w:t>
-      </w:r>
-      <w:proofErr w:type="spellEnd"/>
-      <w:r>
-        <w:rPr>
-          <w:rStyle w:val="HTML0"/>
-          <w:rFonts w:ascii="Consolas" w:hAnsi="Consolas" w:cs="Consolas"/>
-          <w:color w:val="000000"/>
-          <w:spacing w:val="2"/>
-          <w:bdr w:val="none" w:sz="0" w:space="0" w:color="auto" w:frame="1"/>
-        </w:rPr>
-        <w:t>);</w:t>
-      </w:r>
-    </w:p>
-    <w:p>
-      <w:pPr>
-        <w:pStyle w:val="HTML"/>
-        <w:shd w:val="clear" w:color="auto" w:fill="F5F7F8"/>
-        <w:spacing w:before="120" w:after="120"/>
-        <w:rPr>
-          <w:rStyle w:val="HTML0"/>
-          <w:rFonts w:ascii="Consolas" w:hAnsi="Consolas" w:cs="Consolas"/>
-          <w:color w:val="000000"/>
-          <w:spacing w:val="2"/>
-          <w:bdr w:val="none" w:sz="0" w:space="0" w:color="auto" w:frame="1"/>
-        </w:rPr>
-      </w:pPr>
-      <w:r>
-        <w:rPr>
-          <w:rStyle w:val="HTML0"/>
-          <w:rFonts w:ascii="Consolas" w:hAnsi="Consolas" w:cs="Consolas"/>
-          <w:color w:val="000000"/>
-          <w:spacing w:val="2"/>
-          <w:bdr w:val="none" w:sz="0" w:space="0" w:color="auto" w:frame="1"/>
-        </w:rPr>
-        <w:t xml:space="preserve">            }</w:t>
-      </w:r>
-    </w:p>
-    <w:p>
-      <w:pPr>
-        <w:pStyle w:val="HTML"/>
-        <w:shd w:val="clear" w:color="auto" w:fill="F5F7F8"/>
-        <w:spacing w:before="120" w:after="120"/>
-        <w:rPr>
-          <w:rStyle w:val="HTML0"/>
-          <w:rFonts w:ascii="Consolas" w:hAnsi="Consolas" w:cs="Consolas"/>
-          <w:color w:val="000000"/>
-          <w:spacing w:val="2"/>
-          <w:bdr w:val="none" w:sz="0" w:space="0" w:color="auto" w:frame="1"/>
-        </w:rPr>
-      </w:pPr>
-      <w:r>
-        <w:rPr>
-          <w:rStyle w:val="HTML0"/>
-          <w:rFonts w:ascii="Consolas" w:hAnsi="Consolas" w:cs="Consolas"/>
-          <w:color w:val="000000"/>
-          <w:spacing w:val="2"/>
-          <w:bdr w:val="none" w:sz="0" w:space="0" w:color="auto" w:frame="1"/>
-        </w:rPr>
-        <w:t xml:space="preserve">        })</w:t>
-      </w:r>
-    </w:p>
-    <w:p>
-      <w:pPr>
-        <w:pStyle w:val="HTML"/>
-        <w:shd w:val="clear" w:color="auto" w:fill="F5F7F8"/>
-        <w:spacing w:before="120" w:after="120"/>
-        <w:rPr>
-          <w:rStyle w:val="HTML0"/>
-          <w:rFonts w:ascii="Consolas" w:hAnsi="Consolas" w:cs="Consolas"/>
-          <w:color w:val="000000"/>
-          <w:spacing w:val="2"/>
-          <w:bdr w:val="none" w:sz="0" w:space="0" w:color="auto" w:frame="1"/>
-        </w:rPr>
-      </w:pPr>
-      <w:r>
-        <w:rPr>
-          <w:rStyle w:val="HTML0"/>
-          <w:rFonts w:ascii="Consolas" w:hAnsi="Consolas" w:cs="Consolas"/>
-          <w:color w:val="000000"/>
-          <w:spacing w:val="2"/>
-          <w:bdr w:val="none" w:sz="0" w:space="0" w:color="auto" w:frame="1"/>
-        </w:rPr>
-        <w:t xml:space="preserve">    });</w:t>
-      </w:r>
-    </w:p>
-    <w:p>
-      <w:pPr>
-        <w:pStyle w:val="HTML"/>
-        <w:shd w:val="clear" w:color="auto" w:fill="F5F7F8"/>
-        <w:spacing w:before="120" w:after="120"/>
-        <w:rPr>
-          <w:rFonts w:ascii="Consolas" w:hAnsi="Consolas" w:cs="Consolas"/>
-          <w:color w:val="000000"/>
-          <w:spacing w:val="2"/>
-          <w:sz w:val="22"/>
-          <w:szCs w:val="22"/>
-        </w:rPr>
-      </w:pPr>
-      <w:r>
-        <w:rPr>
-          <w:rStyle w:val="HTML0"/>
-          <w:rFonts w:ascii="Consolas" w:hAnsi="Consolas" w:cs="Consolas"/>
-          <w:color w:val="000000"/>
-          <w:spacing w:val="2"/>
-          <w:bdr w:val="none" w:sz="0" w:space="0" w:color="auto" w:frame="1"/>
-        </w:rPr>
-        <w:t>});</w:t>
-      </w:r>
-    </w:p>
-    <w:p>
-      <w:pPr>
-        <w:widowControl/>
-        <w:wordWrap/>
-        <w:autoSpaceDE/>
-        <w:autoSpaceDN/>
-        <w:spacing w:after="0" w:line="240" w:lineRule="auto"/>
-        <w:jc w:val="left"/>
-        <w:rPr>
-          <w:rFonts w:ascii="굴림" w:eastAsia="굴림" w:hAnsi="굴림" w:cs="굴림" w:hint="eastAsia"/>
           <w:kern w:val="0"/>
           <w:sz w:val="24"/>
           <w:szCs w:val="24"/>
@@ -7011,7 +5817,7 @@
 </file>
 
 <file path=customXml/itemProps1.xml><?xml version="1.0" encoding="utf-8"?>
-<ds:datastoreItem xmlns:ds="http://schemas.openxmlformats.org/officeDocument/2006/customXml" ds:itemID="{EABFD0B8-8007-6B4D-A3E0-C1D3A03E7425}">
+<ds:datastoreItem xmlns:ds="http://schemas.openxmlformats.org/officeDocument/2006/customXml" ds:itemID="{74364C7E-9074-2E48-8E82-F0A3B719B21A}">
   <ds:schemaRefs>
     <ds:schemaRef ds:uri="http://schemas.openxmlformats.org/officeDocument/2006/bibliography"/>
   </ds:schemaRefs>
